--- a/HOLA.docx
+++ b/HOLA.docx
@@ -4,7 +4,15 @@
   <w:body>
     <w:p>
       <w:r>
-        <w:t>hola</w:t>
+        <w:t>H</w:t>
+      </w:r>
+      <w:r>
+        <w:t>ola</w:t>
+      </w:r>
+    </w:p>
+    <w:p>
+      <w:r>
+        <w:t>Que tal</w:t>
       </w:r>
       <w:bookmarkStart w:id="0" w:name="_GoBack"/>
       <w:bookmarkEnd w:id="0"/>

--- a/HOLA.docx
+++ b/HOLA.docx
@@ -14,6 +14,35 @@
       <w:r>
         <w:t>Que tal</w:t>
       </w:r>
+    </w:p>
+    <w:p/>
+    <w:p/>
+    <w:p>
+      <w:pPr>
+        <w:tabs>
+          <w:tab w:val="left" w:pos="1965"/>
+        </w:tabs>
+      </w:pPr>
+      <w:r>
+        <w:tab/>
+      </w:r>
+    </w:p>
+    <w:p>
+      <w:pPr>
+        <w:tabs>
+          <w:tab w:val="left" w:pos="1965"/>
+        </w:tabs>
+      </w:pPr>
+      <w:r>
+        <w:t>No carga</w:t>
+      </w:r>
+    </w:p>
+    <w:p>
+      <w:pPr>
+        <w:tabs>
+          <w:tab w:val="left" w:pos="1965"/>
+        </w:tabs>
+      </w:pPr>
       <w:bookmarkStart w:id="0" w:name="_GoBack"/>
       <w:bookmarkEnd w:id="0"/>
     </w:p>
